--- a/lab01/report/report.docx
+++ b/lab01/report/report.docx
@@ -7,31 +7,25 @@
         <w:pStyle w:val="Title"/>
       </w:pPr>
       <w:r>
-        <w:t xml:space="preserve">Шаблон</w:t>
-      </w:r>
-      <w:r>
-        <w:t xml:space="preserve"> </w:t>
-      </w:r>
-      <w:r>
-        <w:t xml:space="preserve">отчёта</w:t>
-      </w:r>
-      <w:r>
-        <w:t xml:space="preserve"> </w:t>
-      </w:r>
-      <w:r>
-        <w:t xml:space="preserve">по</w:t>
-      </w:r>
-      <w:r>
-        <w:t xml:space="preserve"> </w:t>
-      </w:r>
-      <w:r>
-        <w:t xml:space="preserve">лабораторной</w:t>
-      </w:r>
-      <w:r>
-        <w:t xml:space="preserve"> </w:t>
-      </w:r>
-      <w:r>
-        <w:t xml:space="preserve">работе</w:t>
+        <w:t xml:space="preserve">Лабораторная</w:t>
+      </w:r>
+      <w:r>
+        <w:t xml:space="preserve"> </w:t>
+      </w:r>
+      <w:r>
+        <w:t xml:space="preserve">работа</w:t>
+      </w:r>
+      <w:r>
+        <w:t xml:space="preserve"> </w:t>
+      </w:r>
+      <w:r>
+        <w:t xml:space="preserve">№</w:t>
+      </w:r>
+      <w:r>
+        <w:t xml:space="preserve"> </w:t>
+      </w:r>
+      <w:r>
+        <w:t xml:space="preserve">1</w:t>
       </w:r>
     </w:p>
     <w:p>
@@ -39,13 +33,25 @@
         <w:pStyle w:val="Subtitle"/>
       </w:pPr>
       <w:r>
-        <w:t xml:space="preserve">Простейший</w:t>
-      </w:r>
-      <w:r>
-        <w:t xml:space="preserve"> </w:t>
-      </w:r>
-      <w:r>
-        <w:t xml:space="preserve">вариант</w:t>
+        <w:t xml:space="preserve">простые</w:t>
+      </w:r>
+      <w:r>
+        <w:t xml:space="preserve"> </w:t>
+      </w:r>
+      <w:r>
+        <w:t xml:space="preserve">модели</w:t>
+      </w:r>
+      <w:r>
+        <w:t xml:space="preserve"> </w:t>
+      </w:r>
+      <w:r>
+        <w:t xml:space="preserve">комьютеров</w:t>
+      </w:r>
+      <w:r>
+        <w:t xml:space="preserve"> </w:t>
+      </w:r>
+      <w:r>
+        <w:t xml:space="preserve">сети</w:t>
       </w:r>
     </w:p>
     <w:p>
@@ -53,13 +59,25 @@
         <w:pStyle w:val="Author"/>
       </w:pPr>
       <w:r>
-        <w:t xml:space="preserve">Мухамедияр</w:t>
-      </w:r>
-      <w:r>
-        <w:t xml:space="preserve"> </w:t>
-      </w:r>
-      <w:r>
-        <w:t xml:space="preserve">Адиль</w:t>
+        <w:t xml:space="preserve">Джахангиров</w:t>
+      </w:r>
+      <w:r>
+        <w:t xml:space="preserve"> </w:t>
+      </w:r>
+      <w:r>
+        <w:t xml:space="preserve">Илгар</w:t>
+      </w:r>
+      <w:r>
+        <w:t xml:space="preserve"> </w:t>
+      </w:r>
+      <w:r>
+        <w:t xml:space="preserve">Залид</w:t>
+      </w:r>
+      <w:r>
+        <w:t xml:space="preserve"> </w:t>
+      </w:r>
+      <w:r>
+        <w:t xml:space="preserve">оглы</w:t>
       </w:r>
     </w:p>
     <w:sdt>
@@ -94,6 +112,15 @@
         <w:pStyle w:val="Heading1"/>
       </w:pPr>
       <w:r>
+        <w:rPr>
+          <w:rStyle w:val="SectionNumber"/>
+        </w:rPr>
+        <w:t xml:space="preserve">1</w:t>
+      </w:r>
+      <w:r>
+        <w:tab/>
+      </w:r>
+      <w:r>
         <w:t xml:space="preserve">Цель работы</w:t>
       </w:r>
     </w:p>
@@ -102,7 +129,13 @@
         <w:pStyle w:val="FirstParagraph"/>
       </w:pPr>
       <w:r>
-        <w:t xml:space="preserve">Научиться работе с Git и языком разметки Markdown</w:t>
+        <w:t xml:space="preserve">Приобретение навыков моделирования сетей передачи данных с помощью средства имитационного моделирования NS-2, а также анализ полученных результатов</w:t>
+      </w:r>
+      <w:r>
+        <w:t xml:space="preserve"> </w:t>
+      </w:r>
+      <w:r>
+        <w:t xml:space="preserve">моделирования</w:t>
       </w:r>
     </w:p>
     <w:bookmarkEnd w:id="20"/>
@@ -112,94 +145,59 @@
         <w:pStyle w:val="Heading1"/>
       </w:pPr>
       <w:r>
+        <w:rPr>
+          <w:rStyle w:val="SectionNumber"/>
+        </w:rPr>
+        <w:t xml:space="preserve">2</w:t>
+      </w:r>
+      <w:r>
+        <w:tab/>
+      </w:r>
+      <w:r>
         <w:t xml:space="preserve">Задание</w:t>
       </w:r>
     </w:p>
     <w:p>
       <w:pPr>
-        <w:pStyle w:val="FirstParagraph"/>
-      </w:pPr>
-      <w:r>
-        <w:t xml:space="preserve">Создать на локальной машине каталог</w:t>
-      </w:r>
-      <w:r>
-        <w:t xml:space="preserve"> </w:t>
-      </w:r>
-      <w:r>
-        <w:rPr>
-          <w:rStyle w:val="VerbatimChar"/>
-        </w:rPr>
-        <w:t xml:space="preserve">~/work/study/2022-2023/Математическое моделирование/mathmod</w:t>
-      </w:r>
-      <w:r>
-        <w:t xml:space="preserve">.</w:t>
-      </w:r>
-      <w:r>
-        <w:t xml:space="preserve"> </w:t>
-      </w:r>
-      <w:r>
-        <w:t xml:space="preserve">Создать из шаблона удаленный репозиторий на сервисе Github и связать их.</w:t>
-      </w:r>
-      <w:r>
-        <w:t xml:space="preserve"> </w:t>
-      </w:r>
-      <w:r>
-        <w:t xml:space="preserve">Написать отчет и презентацию в формате Markdown/pdf/docx</w:t>
-      </w:r>
-    </w:p>
-    <w:bookmarkEnd w:id="21"/>
-    <w:bookmarkStart w:id="22" w:name="теоретическое-введение"/>
-    <w:p>
-      <w:pPr>
-        <w:pStyle w:val="Heading1"/>
-      </w:pPr>
-      <w:r>
-        <w:t xml:space="preserve">Теоретическое введение</w:t>
-      </w:r>
-    </w:p>
-    <w:p>
-      <w:pPr>
-        <w:pStyle w:val="FirstParagraph"/>
-      </w:pPr>
-      <w:r>
-        <w:t xml:space="preserve">Git — это система контроля версий, которая позволяет отслеживать и фиксировать изменения в коде: вы можете восстановить код в случае сбоя или откатить до более ранних версий. С Git работают через командную строку или инструменты вроде GitHub. Команды Git принимают вид git , где аргументом может быть путь к файлу. В команды также включаются опции, которые обозначаются как –.</w:t>
-      </w:r>
-      <w:r>
-        <w:t xml:space="preserve"> </w:t>
-      </w:r>
-      <w:r>
-        <w:t xml:space="preserve">Markdown — это синтаксис (или набор правил), который форматирует текст на веб-страницах. Markdown упрощает форматирование текста для веб-страниц, поскольку теги проще, чем HTML, и они автоматически преобразуются в HTML. Это означает, что вам не нужно знать HTML, чтобы написать что-то для веб-страницы, потому что Markdown переводит ваши теги в HTML для вас. Он охватывает не все возможные теги HTML, а наиболее распространенные параметры форматирования.</w:t>
-      </w:r>
-    </w:p>
-    <w:bookmarkEnd w:id="22"/>
-    <w:bookmarkStart w:id="38" w:name="выполнение-лабораторной-работы"/>
-    <w:p>
-      <w:pPr>
-        <w:pStyle w:val="Heading1"/>
-      </w:pPr>
-      <w:r>
-        <w:t xml:space="preserve">Выполнение лабораторной работы</w:t>
-      </w:r>
-    </w:p>
-    <w:p>
-      <w:pPr>
+        <w:pStyle w:val="Compact"/>
         <w:numPr>
           <w:ilvl w:val="0"/>
           <w:numId w:val="1001"/>
         </w:numPr>
+      </w:pPr>
+      <w:r>
+        <w:t xml:space="preserve">создать Шаблон сценария для NS-2</w:t>
+      </w:r>
+    </w:p>
+    <w:p>
+      <w:pPr>
         <w:pStyle w:val="Compact"/>
-      </w:pPr>
-      <w:r>
-        <w:t xml:space="preserve">Создали удаленный репозиторий на Github (рис.</w:t>
-      </w:r>
-      <w:r>
-        <w:t xml:space="preserve"> </w:t>
-      </w:r>
-      <w:r>
-        <w:t xml:space="preserve">@fig:001</w:t>
-      </w:r>
-      <w:r>
-        <w:t xml:space="preserve">).</w:t>
+        <w:numPr>
+          <w:ilvl w:val="0"/>
+          <w:numId w:val="1001"/>
+        </w:numPr>
+      </w:pPr>
+      <w:r>
+        <w:t xml:space="preserve">Простой пример описания топологии сети, состоящей из двух</w:t>
+      </w:r>
+    </w:p>
+    <w:bookmarkEnd w:id="21"/>
+    <w:bookmarkStart w:id="40" w:name="выполнение-лабораторной-работы"/>
+    <w:p>
+      <w:pPr>
+        <w:pStyle w:val="Heading1"/>
+      </w:pPr>
+      <w:r>
+        <w:rPr>
+          <w:rStyle w:val="SectionNumber"/>
+        </w:rPr>
+        <w:t xml:space="preserve">3</w:t>
+      </w:r>
+      <w:r>
+        <w:tab/>
+      </w:r>
+      <w:r>
+        <w:t xml:space="preserve">Выполнение лабораторной работы</w:t>
       </w:r>
     </w:p>
     <w:p>
@@ -209,20 +207,20 @@
       <w:r>
         <w:drawing>
           <wp:inline>
-            <wp:extent cx="3733800" cy="3269926"/>
+            <wp:extent cx="5334000" cy="5731008"/>
             <wp:effectExtent b="0" l="0" r="0" t="0"/>
-            <wp:docPr descr="Шаблон в Github" title="" id="24" name="Picture"/>
+            <wp:docPr descr="таблица" title="" id="23" name="Picture"/>
             <a:graphic>
               <a:graphicData uri="http://schemas.openxmlformats.org/drawingml/2006/picture">
                 <pic:pic>
                   <pic:nvPicPr>
-                    <pic:cNvPr descr="img/git.png" id="25" name="Picture"/>
+                    <pic:cNvPr descr="image/1.png" id="24" name="Picture"/>
                     <pic:cNvPicPr>
                       <a:picLocks noChangeArrowheads="1" noChangeAspect="1"/>
                     </pic:cNvPicPr>
                   </pic:nvPicPr>
                   <pic:blipFill>
-                    <a:blip r:embed="rId23"/>
+                    <a:blip r:embed="rId22"/>
                     <a:stretch>
                       <a:fillRect/>
                     </a:stretch>
@@ -230,7 +228,7 @@
                   <pic:spPr bwMode="auto">
                     <a:xfrm>
                       <a:off x="0" y="0"/>
-                      <a:ext cx="3733800" cy="3269926"/>
+                      <a:ext cx="5334000" cy="5731008"/>
                     </a:xfrm>
                     <a:prstGeom prst="rect">
                       <a:avLst/>
@@ -254,28 +252,7 @@
         <w:pStyle w:val="ImageCaption"/>
       </w:pPr>
       <w:r>
-        <w:t xml:space="preserve">Шаблон в Github</w:t>
-      </w:r>
-    </w:p>
-    <w:p>
-      <w:pPr>
-        <w:numPr>
-          <w:ilvl w:val="0"/>
-          <w:numId w:val="1002"/>
-        </w:numPr>
-        <w:pStyle w:val="Compact"/>
-      </w:pPr>
-      <w:r>
-        <w:t xml:space="preserve">Создали каталог требуемой структуры (рис.</w:t>
-      </w:r>
-      <w:r>
-        <w:t xml:space="preserve"> </w:t>
-      </w:r>
-      <w:r>
-        <w:t xml:space="preserve">@fig:002</w:t>
-      </w:r>
-      <w:r>
-        <w:t xml:space="preserve">).</w:t>
+        <w:t xml:space="preserve">таблица</w:t>
       </w:r>
     </w:p>
     <w:p>
@@ -285,20 +262,20 @@
       <w:r>
         <w:drawing>
           <wp:inline>
-            <wp:extent cx="3733800" cy="122133"/>
+            <wp:extent cx="5334000" cy="5756115"/>
             <wp:effectExtent b="0" l="0" r="0" t="0"/>
-            <wp:docPr descr="Рабочее место" title="" id="27" name="Picture"/>
+            <wp:docPr descr="таблица" title="" id="26" name="Picture"/>
             <a:graphic>
               <a:graphicData uri="http://schemas.openxmlformats.org/drawingml/2006/picture">
                 <pic:pic>
                   <pic:nvPicPr>
-                    <pic:cNvPr descr="img/file.png" id="28" name="Picture"/>
+                    <pic:cNvPr descr="image/2.png" id="27" name="Picture"/>
                     <pic:cNvPicPr>
                       <a:picLocks noChangeArrowheads="1" noChangeAspect="1"/>
                     </pic:cNvPicPr>
                   </pic:nvPicPr>
                   <pic:blipFill>
-                    <a:blip r:embed="rId26"/>
+                    <a:blip r:embed="rId25"/>
                     <a:stretch>
                       <a:fillRect/>
                     </a:stretch>
@@ -306,7 +283,7 @@
                   <pic:spPr bwMode="auto">
                     <a:xfrm>
                       <a:off x="0" y="0"/>
-                      <a:ext cx="3733800" cy="122133"/>
+                      <a:ext cx="5334000" cy="5756115"/>
                     </a:xfrm>
                     <a:prstGeom prst="rect">
                       <a:avLst/>
@@ -330,28 +307,7 @@
         <w:pStyle w:val="ImageCaption"/>
       </w:pPr>
       <w:r>
-        <w:t xml:space="preserve">Рабочее место</w:t>
-      </w:r>
-    </w:p>
-    <w:p>
-      <w:pPr>
-        <w:numPr>
-          <w:ilvl w:val="0"/>
-          <w:numId w:val="1003"/>
-        </w:numPr>
-        <w:pStyle w:val="Compact"/>
-      </w:pPr>
-      <w:r>
-        <w:t xml:space="preserve">Клонировали удаленный репозиторий в созданный каталог (рис.</w:t>
-      </w:r>
-      <w:r>
-        <w:t xml:space="preserve"> </w:t>
-      </w:r>
-      <w:r>
-        <w:t xml:space="preserve">@fig:003</w:t>
-      </w:r>
-      <w:r>
-        <w:t xml:space="preserve">).</w:t>
+        <w:t xml:space="preserve">таблица</w:t>
       </w:r>
     </w:p>
     <w:p>
@@ -361,20 +317,20 @@
       <w:r>
         <w:drawing>
           <wp:inline>
-            <wp:extent cx="3733800" cy="1312529"/>
+            <wp:extent cx="4318426" cy="4226218"/>
             <wp:effectExtent b="0" l="0" r="0" t="0"/>
-            <wp:docPr descr="Клонирование" title="" id="30" name="Picture"/>
+            <wp:docPr descr="Мониторинг очереди в визуализаторе nam" title="" id="29" name="Picture"/>
             <a:graphic>
               <a:graphicData uri="http://schemas.openxmlformats.org/drawingml/2006/picture">
                 <pic:pic>
                   <pic:nvPicPr>
-                    <pic:cNvPr descr="img/clone.png" id="31" name="Picture"/>
+                    <pic:cNvPr descr="image/6.png" id="30" name="Picture"/>
                     <pic:cNvPicPr>
                       <a:picLocks noChangeArrowheads="1" noChangeAspect="1"/>
                     </pic:cNvPicPr>
                   </pic:nvPicPr>
                   <pic:blipFill>
-                    <a:blip r:embed="rId29"/>
+                    <a:blip r:embed="rId28"/>
                     <a:stretch>
                       <a:fillRect/>
                     </a:stretch>
@@ -382,7 +338,7 @@
                   <pic:spPr bwMode="auto">
                     <a:xfrm>
                       <a:off x="0" y="0"/>
-                      <a:ext cx="3733800" cy="1312529"/>
+                      <a:ext cx="4318426" cy="4226218"/>
                     </a:xfrm>
                     <a:prstGeom prst="rect">
                       <a:avLst/>
@@ -406,28 +362,69 @@
         <w:pStyle w:val="ImageCaption"/>
       </w:pPr>
       <w:r>
-        <w:t xml:space="preserve">Клонирование</w:t>
-      </w:r>
-    </w:p>
-    <w:p>
-      <w:pPr>
-        <w:numPr>
-          <w:ilvl w:val="0"/>
-          <w:numId w:val="1004"/>
-        </w:numPr>
-        <w:pStyle w:val="Compact"/>
-      </w:pPr>
-      <w:r>
-        <w:t xml:space="preserve">Написал отчет в формате Markdown (рис.</w:t>
-      </w:r>
-      <w:r>
-        <w:t xml:space="preserve"> </w:t>
-      </w:r>
-      <w:r>
-        <w:t xml:space="preserve">@fig:004</w:t>
-      </w:r>
-      <w:r>
-        <w:t xml:space="preserve">)</w:t>
+        <w:t xml:space="preserve">Мониторинг очереди в визуализаторе nam</w:t>
+      </w:r>
+    </w:p>
+    <w:p>
+      <w:pPr>
+        <w:pStyle w:val="BodyText"/>
+      </w:pPr>
+      <w:r>
+        <w:t xml:space="preserve">Сохранив изменения в отредактированном файле и запустив симулятор, получим</w:t>
+      </w:r>
+      <w:r>
+        <w:t xml:space="preserve"> </w:t>
+      </w:r>
+      <w:r>
+        <w:t xml:space="preserve">анимированный результат моделирования (рис. 1.3).</w:t>
+      </w:r>
+      <w:r>
+        <w:t xml:space="preserve"> </w:t>
+      </w:r>
+      <w:r>
+        <w:t xml:space="preserve">При запуске скрипта можно заметить, что по соединениям между узлами n(0)–n(2)</w:t>
+      </w:r>
+      <w:r>
+        <w:t xml:space="preserve"> </w:t>
+      </w:r>
+      <w:r>
+        <w:t xml:space="preserve">и n(1)–n(2) к узлу n(2) передаётся данных больше, чем способно передаваться по</w:t>
+      </w:r>
+      <w:r>
+        <w:t xml:space="preserve"> </w:t>
+      </w:r>
+      <w:r>
+        <w:t xml:space="preserve">соединению от узла n(2) к узлу n(3). Действительно, мы передаём 200 пакетов</w:t>
+      </w:r>
+      <w:r>
+        <w:t xml:space="preserve"> </w:t>
+      </w:r>
+      <w:r>
+        <w:t xml:space="preserve">в секунду от каждого источника данных в узлах n(0) и n(1), а каждый пакет имеет</w:t>
+      </w:r>
+      <w:r>
+        <w:t xml:space="preserve"> </w:t>
+      </w:r>
+      <w:r>
+        <w:t xml:space="preserve">размер 500 байт. Таким образом, полоса каждого соединения 0, 8 Mb, а суммарная</w:t>
+      </w:r>
+      <w:r>
+        <w:t xml:space="preserve"> </w:t>
+      </w:r>
+      <w:r>
+        <w:t xml:space="preserve">— 1, 6 Mb. Но соединение n(2)–n(3) имеет полосу лишь 1 Mb. Следовательно, часть</w:t>
+      </w:r>
+      <w:r>
+        <w:t xml:space="preserve"> </w:t>
+      </w:r>
+      <w:r>
+        <w:t xml:space="preserve">пакетов должна теряться. В окне аниматора можно видеть пакеты в очереди, а также</w:t>
+      </w:r>
+      <w:r>
+        <w:t xml:space="preserve"> </w:t>
+      </w:r>
+      <w:r>
+        <w:t xml:space="preserve">те пакеты, которые отбрасываются при переполнении</w:t>
       </w:r>
     </w:p>
     <w:p>
@@ -437,20 +434,20 @@
       <w:r>
         <w:drawing>
           <wp:inline>
-            <wp:extent cx="3733800" cy="3428520"/>
+            <wp:extent cx="5334000" cy="4171950"/>
             <wp:effectExtent b="0" l="0" r="0" t="0"/>
-            <wp:docPr descr="markdown" title="" id="33" name="Picture"/>
+            <wp:docPr descr="Передача данных по кратчайшему пути сети с кольцевой топологией" title="" id="32" name="Picture"/>
             <a:graphic>
               <a:graphicData uri="http://schemas.openxmlformats.org/drawingml/2006/picture">
                 <pic:pic>
                   <pic:nvPicPr>
-                    <pic:cNvPr descr="img/md.png" id="34" name="Picture"/>
+                    <pic:cNvPr descr="image/7.png" id="33" name="Picture"/>
                     <pic:cNvPicPr>
                       <a:picLocks noChangeArrowheads="1" noChangeAspect="1"/>
                     </pic:cNvPicPr>
                   </pic:nvPicPr>
                   <pic:blipFill>
-                    <a:blip r:embed="rId32"/>
+                    <a:blip r:embed="rId31"/>
                     <a:stretch>
                       <a:fillRect/>
                     </a:stretch>
@@ -458,7 +455,7 @@
                   <pic:spPr bwMode="auto">
                     <a:xfrm>
                       <a:off x="0" y="0"/>
-                      <a:ext cx="3733800" cy="3428520"/>
+                      <a:ext cx="5334000" cy="4171950"/>
                     </a:xfrm>
                     <a:prstGeom prst="rect">
                       <a:avLst/>
@@ -482,28 +479,39 @@
         <w:pStyle w:val="ImageCaption"/>
       </w:pPr>
       <w:r>
-        <w:t xml:space="preserve">markdown</w:t>
-      </w:r>
-    </w:p>
-    <w:p>
-      <w:pPr>
-        <w:numPr>
-          <w:ilvl w:val="0"/>
-          <w:numId w:val="1005"/>
-        </w:numPr>
-        <w:pStyle w:val="Compact"/>
-      </w:pPr>
-      <w:r>
-        <w:t xml:space="preserve">Переместил итоговые файлы в репозиторий. (рис.</w:t>
-      </w:r>
-      <w:r>
-        <w:t xml:space="preserve"> </w:t>
-      </w:r>
-      <w:r>
-        <w:t xml:space="preserve">@fig:005</w:t>
-      </w:r>
-      <w:r>
-        <w:t xml:space="preserve">).</w:t>
+        <w:t xml:space="preserve">Передача данных по кратчайшему пути сети с кольцевой топологией</w:t>
+      </w:r>
+    </w:p>
+    <w:p>
+      <w:pPr>
+        <w:pStyle w:val="BodyText"/>
+      </w:pPr>
+      <w:r>
+        <w:t xml:space="preserve">Постановка задачи. Требуется построить модель передачи данных по сети с кольцевой топологией и динамической маршрутизацией пакетов:</w:t>
+      </w:r>
+      <w:r>
+        <w:t xml:space="preserve"> </w:t>
+      </w:r>
+      <w:r>
+        <w:t xml:space="preserve">– сеть состоит из 7 узлов, соединённых в кольцо;</w:t>
+      </w:r>
+      <w:r>
+        <w:t xml:space="preserve"> </w:t>
+      </w:r>
+      <w:r>
+        <w:t xml:space="preserve">– данные передаются от узла n(0) к узлу n(3) по кратчайшему пути;</w:t>
+      </w:r>
+      <w:r>
+        <w:t xml:space="preserve"> </w:t>
+      </w:r>
+      <w:r>
+        <w:t xml:space="preserve">– с 1 по 2 секунду модельного времени происходит разрыв соединения между</w:t>
+      </w:r>
+      <w:r>
+        <w:t xml:space="preserve"> </w:t>
+      </w:r>
+      <w:r>
+        <w:t xml:space="preserve">узлами n(1) и n(2);</w:t>
       </w:r>
     </w:p>
     <w:p>
@@ -513,20 +521,20 @@
       <w:r>
         <w:drawing>
           <wp:inline>
-            <wp:extent cx="3733800" cy="263246"/>
+            <wp:extent cx="5334000" cy="3723017"/>
             <wp:effectExtent b="0" l="0" r="0" t="0"/>
-            <wp:docPr descr="Итог" title="" id="36" name="Picture"/>
+            <wp:docPr descr="Передача данных по сети с кольцевой топологией в случае разрыва соединения" title="" id="35" name="Picture"/>
             <a:graphic>
               <a:graphicData uri="http://schemas.openxmlformats.org/drawingml/2006/picture">
                 <pic:pic>
                   <pic:nvPicPr>
-                    <pic:cNvPr descr="img/commit.png" id="37" name="Picture"/>
+                    <pic:cNvPr descr="image/8.png" id="36" name="Picture"/>
                     <pic:cNvPicPr>
                       <a:picLocks noChangeArrowheads="1" noChangeAspect="1"/>
                     </pic:cNvPicPr>
                   </pic:nvPicPr>
                   <pic:blipFill>
-                    <a:blip r:embed="rId35"/>
+                    <a:blip r:embed="rId34"/>
                     <a:stretch>
                       <a:fillRect/>
                     </a:stretch>
@@ -534,7 +542,7 @@
                   <pic:spPr bwMode="auto">
                     <a:xfrm>
                       <a:off x="0" y="0"/>
-                      <a:ext cx="3733800" cy="263246"/>
+                      <a:ext cx="5334000" cy="3723017"/>
                     </a:xfrm>
                     <a:prstGeom prst="rect">
                       <a:avLst/>
@@ -558,16 +566,124 @@
         <w:pStyle w:val="ImageCaption"/>
       </w:pPr>
       <w:r>
-        <w:t xml:space="preserve">Итог</w:t>
-      </w:r>
-    </w:p>
-    <w:bookmarkEnd w:id="38"/>
-    <w:bookmarkStart w:id="39" w:name="выводы"/>
+        <w:t xml:space="preserve">Передача данных по сети с кольцевой топологией в случае разрыва соединения</w:t>
+      </w:r>
+    </w:p>
+    <w:p>
+      <w:pPr>
+        <w:pStyle w:val="CaptionedFigure"/>
+      </w:pPr>
+      <w:r>
+        <w:drawing>
+          <wp:inline>
+            <wp:extent cx="4986937" cy="4894729"/>
+            <wp:effectExtent b="0" l="0" r="0" t="0"/>
+            <wp:docPr descr="Изменённая кольцевая топология сети" title="" id="38" name="Picture"/>
+            <a:graphic>
+              <a:graphicData uri="http://schemas.openxmlformats.org/drawingml/2006/picture">
+                <pic:pic>
+                  <pic:nvPicPr>
+                    <pic:cNvPr descr="image/11.png" id="39" name="Picture"/>
+                    <pic:cNvPicPr>
+                      <a:picLocks noChangeArrowheads="1" noChangeAspect="1"/>
+                    </pic:cNvPicPr>
+                  </pic:nvPicPr>
+                  <pic:blipFill>
+                    <a:blip r:embed="rId37"/>
+                    <a:stretch>
+                      <a:fillRect/>
+                    </a:stretch>
+                  </pic:blipFill>
+                  <pic:spPr bwMode="auto">
+                    <a:xfrm>
+                      <a:off x="0" y="0"/>
+                      <a:ext cx="4986937" cy="4894729"/>
+                    </a:xfrm>
+                    <a:prstGeom prst="rect">
+                      <a:avLst/>
+                    </a:prstGeom>
+                    <a:noFill/>
+                    <a:ln w="9525">
+                      <a:noFill/>
+                      <a:headEnd/>
+                      <a:tailEnd/>
+                    </a:ln>
+                  </pic:spPr>
+                </pic:pic>
+              </a:graphicData>
+            </a:graphic>
+          </wp:inline>
+        </w:drawing>
+      </w:r>
+    </w:p>
+    <w:p>
+      <w:pPr>
+        <w:pStyle w:val="ImageCaption"/>
+      </w:pPr>
+      <w:r>
+        <w:t xml:space="preserve">Изменённая кольцевая топология сети</w:t>
+      </w:r>
+    </w:p>
+    <w:p>
+      <w:pPr>
+        <w:pStyle w:val="BodyText"/>
+      </w:pPr>
+      <w:r>
+        <w:t xml:space="preserve">передача данных должна осуществляться от узла n(0) до узла n(5) по кратчайшему пути в течение 5 секунд модельного времени;</w:t>
+      </w:r>
+      <w:r>
+        <w:t xml:space="preserve"> </w:t>
+      </w:r>
+      <w:r>
+        <w:t xml:space="preserve">– передача данных должна идти по протоколу TCP (тип Newreno), на принимающей стороне используется TCPSink-объект типа DelAck; поверх TCP работает</w:t>
+      </w:r>
+      <w:r>
+        <w:t xml:space="preserve"> </w:t>
+      </w:r>
+      <w:r>
+        <w:t xml:space="preserve">протокол FTP с 0,5 до 4,5 секунд модельного времени;</w:t>
+      </w:r>
+      <w:r>
+        <w:t xml:space="preserve"> </w:t>
+      </w:r>
+      <w:r>
+        <w:t xml:space="preserve">– с 1 по 2 секунду модельного времени происходит разрыв соединения между</w:t>
+      </w:r>
+      <w:r>
+        <w:t xml:space="preserve"> </w:t>
+      </w:r>
+      <w:r>
+        <w:t xml:space="preserve">узлами n(0) и n(1);</w:t>
+      </w:r>
+      <w:r>
+        <w:t xml:space="preserve"> </w:t>
+      </w:r>
+      <w:r>
+        <w:t xml:space="preserve">– при разрыве соединения маршрут передачи данных должен измениться на резервный, после восстановления соединения пакеты снова должны пойти по</w:t>
+      </w:r>
+      <w:r>
+        <w:t xml:space="preserve"> </w:t>
+      </w:r>
+      <w:r>
+        <w:t xml:space="preserve">кратчайшему пути.</w:t>
+      </w:r>
+    </w:p>
+    <w:bookmarkEnd w:id="40"/>
+    <w:bookmarkStart w:id="41" w:name="выводы"/>
     <w:p>
       <w:pPr>
         <w:pStyle w:val="Heading1"/>
       </w:pPr>
       <w:r>
+        <w:rPr>
+          <w:rStyle w:val="SectionNumber"/>
+        </w:rPr>
+        <w:t xml:space="preserve">4</w:t>
+      </w:r>
+      <w:r>
+        <w:tab/>
+      </w:r>
+      <w:r>
         <w:t xml:space="preserve">Выводы</w:t>
       </w:r>
     </w:p>
@@ -576,10 +692,10 @@
         <w:pStyle w:val="FirstParagraph"/>
       </w:pPr>
       <w:r>
-        <w:t xml:space="preserve">В ходе выполнения лабораторной работы я дополнил свои знания касаемо работы с командной стракой, Git и Markdown. Также были созданы все неопходимые каталоги для дальнейших работ.</w:t>
-      </w:r>
-    </w:p>
-    <w:bookmarkEnd w:id="39"/>
+        <w:t xml:space="preserve">В процессе выполнения данной лабораторной работы я приобрел навыки по моделирования сетей передачи данных с помощью средства имитационного моделирования NS-2, а так же анализ и получение результат и моделирование.</w:t>
+      </w:r>
+    </w:p>
+    <w:bookmarkEnd w:id="41"/>
     <w:sectPr/>
   </w:body>
 </w:document>
@@ -611,7 +727,7 @@
 <file path=word/numbering.xml><?xml version="1.0" encoding="utf-8"?>
 <w:numbering xmlns:w="http://schemas.openxmlformats.org/wordprocessingml/2006/main">
   <w:abstractNum w:abstractNumId="990">
-    <w:nsid w:val="A990"/>
+    <w:nsid w:val="0000A990"/>
     <w:multiLevelType w:val="multilevel"/>
     <w:lvl w:ilvl="0">
       <w:numFmt w:val="bullet"/>
@@ -687,7 +803,7 @@
     </w:lvl>
   </w:abstractNum>
   <w:abstractNum w:abstractNumId="99411">
-    <w:nsid w:val="A99411"/>
+    <w:nsid w:val="00A99411"/>
     <w:multiLevelType w:val="multilevel"/>
     <w:lvl w:ilvl="0">
       <w:start w:val="1"/>
@@ -763,346 +879,6 @@
     </w:lvl>
     <w:lvl w:ilvl="8">
       <w:start w:val="1"/>
-      <w:numFmt w:val="decimal"/>
-      <w:lvlText w:val="%9."/>
-      <w:lvlJc w:val="left"/>
-      <w:pPr>
-        <w:ind w:left="6480" w:hanging="480"/>
-      </w:pPr>
-    </w:lvl>
-  </w:abstractNum>
-  <w:abstractNum w:abstractNumId="99412">
-    <w:nsid w:val="A99412"/>
-    <w:multiLevelType w:val="multilevel"/>
-    <w:lvl w:ilvl="0">
-      <w:start w:val="2"/>
-      <w:numFmt w:val="decimal"/>
-      <w:lvlText w:val="%1."/>
-      <w:lvlJc w:val="left"/>
-      <w:pPr>
-        <w:ind w:left="720" w:hanging="480"/>
-      </w:pPr>
-    </w:lvl>
-    <w:lvl w:ilvl="1">
-      <w:start w:val="2"/>
-      <w:numFmt w:val="decimal"/>
-      <w:lvlText w:val="%2."/>
-      <w:lvlJc w:val="left"/>
-      <w:pPr>
-        <w:ind w:left="1440" w:hanging="480"/>
-      </w:pPr>
-    </w:lvl>
-    <w:lvl w:ilvl="2">
-      <w:start w:val="2"/>
-      <w:numFmt w:val="decimal"/>
-      <w:lvlText w:val="%3."/>
-      <w:lvlJc w:val="left"/>
-      <w:pPr>
-        <w:ind w:left="2160" w:hanging="480"/>
-      </w:pPr>
-    </w:lvl>
-    <w:lvl w:ilvl="3">
-      <w:start w:val="2"/>
-      <w:numFmt w:val="decimal"/>
-      <w:lvlText w:val="%4."/>
-      <w:lvlJc w:val="left"/>
-      <w:pPr>
-        <w:ind w:left="2880" w:hanging="480"/>
-      </w:pPr>
-    </w:lvl>
-    <w:lvl w:ilvl="4">
-      <w:start w:val="2"/>
-      <w:numFmt w:val="decimal"/>
-      <w:lvlText w:val="%5."/>
-      <w:lvlJc w:val="left"/>
-      <w:pPr>
-        <w:ind w:left="3600" w:hanging="480"/>
-      </w:pPr>
-    </w:lvl>
-    <w:lvl w:ilvl="5">
-      <w:start w:val="2"/>
-      <w:numFmt w:val="decimal"/>
-      <w:lvlText w:val="%6."/>
-      <w:lvlJc w:val="left"/>
-      <w:pPr>
-        <w:ind w:left="4320" w:hanging="480"/>
-      </w:pPr>
-    </w:lvl>
-    <w:lvl w:ilvl="6">
-      <w:start w:val="2"/>
-      <w:numFmt w:val="decimal"/>
-      <w:lvlText w:val="%7."/>
-      <w:lvlJc w:val="left"/>
-      <w:pPr>
-        <w:ind w:left="5040" w:hanging="480"/>
-      </w:pPr>
-    </w:lvl>
-    <w:lvl w:ilvl="7">
-      <w:start w:val="2"/>
-      <w:numFmt w:val="decimal"/>
-      <w:lvlText w:val="%8."/>
-      <w:lvlJc w:val="left"/>
-      <w:pPr>
-        <w:ind w:left="5760" w:hanging="480"/>
-      </w:pPr>
-    </w:lvl>
-    <w:lvl w:ilvl="8">
-      <w:start w:val="2"/>
-      <w:numFmt w:val="decimal"/>
-      <w:lvlText w:val="%9."/>
-      <w:lvlJc w:val="left"/>
-      <w:pPr>
-        <w:ind w:left="6480" w:hanging="480"/>
-      </w:pPr>
-    </w:lvl>
-  </w:abstractNum>
-  <w:abstractNum w:abstractNumId="99413">
-    <w:nsid w:val="A99413"/>
-    <w:multiLevelType w:val="multilevel"/>
-    <w:lvl w:ilvl="0">
-      <w:start w:val="3"/>
-      <w:numFmt w:val="decimal"/>
-      <w:lvlText w:val="%1."/>
-      <w:lvlJc w:val="left"/>
-      <w:pPr>
-        <w:ind w:left="720" w:hanging="480"/>
-      </w:pPr>
-    </w:lvl>
-    <w:lvl w:ilvl="1">
-      <w:start w:val="3"/>
-      <w:numFmt w:val="decimal"/>
-      <w:lvlText w:val="%2."/>
-      <w:lvlJc w:val="left"/>
-      <w:pPr>
-        <w:ind w:left="1440" w:hanging="480"/>
-      </w:pPr>
-    </w:lvl>
-    <w:lvl w:ilvl="2">
-      <w:start w:val="3"/>
-      <w:numFmt w:val="decimal"/>
-      <w:lvlText w:val="%3."/>
-      <w:lvlJc w:val="left"/>
-      <w:pPr>
-        <w:ind w:left="2160" w:hanging="480"/>
-      </w:pPr>
-    </w:lvl>
-    <w:lvl w:ilvl="3">
-      <w:start w:val="3"/>
-      <w:numFmt w:val="decimal"/>
-      <w:lvlText w:val="%4."/>
-      <w:lvlJc w:val="left"/>
-      <w:pPr>
-        <w:ind w:left="2880" w:hanging="480"/>
-      </w:pPr>
-    </w:lvl>
-    <w:lvl w:ilvl="4">
-      <w:start w:val="3"/>
-      <w:numFmt w:val="decimal"/>
-      <w:lvlText w:val="%5."/>
-      <w:lvlJc w:val="left"/>
-      <w:pPr>
-        <w:ind w:left="3600" w:hanging="480"/>
-      </w:pPr>
-    </w:lvl>
-    <w:lvl w:ilvl="5">
-      <w:start w:val="3"/>
-      <w:numFmt w:val="decimal"/>
-      <w:lvlText w:val="%6."/>
-      <w:lvlJc w:val="left"/>
-      <w:pPr>
-        <w:ind w:left="4320" w:hanging="480"/>
-      </w:pPr>
-    </w:lvl>
-    <w:lvl w:ilvl="6">
-      <w:start w:val="3"/>
-      <w:numFmt w:val="decimal"/>
-      <w:lvlText w:val="%7."/>
-      <w:lvlJc w:val="left"/>
-      <w:pPr>
-        <w:ind w:left="5040" w:hanging="480"/>
-      </w:pPr>
-    </w:lvl>
-    <w:lvl w:ilvl="7">
-      <w:start w:val="3"/>
-      <w:numFmt w:val="decimal"/>
-      <w:lvlText w:val="%8."/>
-      <w:lvlJc w:val="left"/>
-      <w:pPr>
-        <w:ind w:left="5760" w:hanging="480"/>
-      </w:pPr>
-    </w:lvl>
-    <w:lvl w:ilvl="8">
-      <w:start w:val="3"/>
-      <w:numFmt w:val="decimal"/>
-      <w:lvlText w:val="%9."/>
-      <w:lvlJc w:val="left"/>
-      <w:pPr>
-        <w:ind w:left="6480" w:hanging="480"/>
-      </w:pPr>
-    </w:lvl>
-  </w:abstractNum>
-  <w:abstractNum w:abstractNumId="99414">
-    <w:nsid w:val="A99414"/>
-    <w:multiLevelType w:val="multilevel"/>
-    <w:lvl w:ilvl="0">
-      <w:start w:val="4"/>
-      <w:numFmt w:val="decimal"/>
-      <w:lvlText w:val="%1."/>
-      <w:lvlJc w:val="left"/>
-      <w:pPr>
-        <w:ind w:left="720" w:hanging="480"/>
-      </w:pPr>
-    </w:lvl>
-    <w:lvl w:ilvl="1">
-      <w:start w:val="4"/>
-      <w:numFmt w:val="decimal"/>
-      <w:lvlText w:val="%2."/>
-      <w:lvlJc w:val="left"/>
-      <w:pPr>
-        <w:ind w:left="1440" w:hanging="480"/>
-      </w:pPr>
-    </w:lvl>
-    <w:lvl w:ilvl="2">
-      <w:start w:val="4"/>
-      <w:numFmt w:val="decimal"/>
-      <w:lvlText w:val="%3."/>
-      <w:lvlJc w:val="left"/>
-      <w:pPr>
-        <w:ind w:left="2160" w:hanging="480"/>
-      </w:pPr>
-    </w:lvl>
-    <w:lvl w:ilvl="3">
-      <w:start w:val="4"/>
-      <w:numFmt w:val="decimal"/>
-      <w:lvlText w:val="%4."/>
-      <w:lvlJc w:val="left"/>
-      <w:pPr>
-        <w:ind w:left="2880" w:hanging="480"/>
-      </w:pPr>
-    </w:lvl>
-    <w:lvl w:ilvl="4">
-      <w:start w:val="4"/>
-      <w:numFmt w:val="decimal"/>
-      <w:lvlText w:val="%5."/>
-      <w:lvlJc w:val="left"/>
-      <w:pPr>
-        <w:ind w:left="3600" w:hanging="480"/>
-      </w:pPr>
-    </w:lvl>
-    <w:lvl w:ilvl="5">
-      <w:start w:val="4"/>
-      <w:numFmt w:val="decimal"/>
-      <w:lvlText w:val="%6."/>
-      <w:lvlJc w:val="left"/>
-      <w:pPr>
-        <w:ind w:left="4320" w:hanging="480"/>
-      </w:pPr>
-    </w:lvl>
-    <w:lvl w:ilvl="6">
-      <w:start w:val="4"/>
-      <w:numFmt w:val="decimal"/>
-      <w:lvlText w:val="%7."/>
-      <w:lvlJc w:val="left"/>
-      <w:pPr>
-        <w:ind w:left="5040" w:hanging="480"/>
-      </w:pPr>
-    </w:lvl>
-    <w:lvl w:ilvl="7">
-      <w:start w:val="4"/>
-      <w:numFmt w:val="decimal"/>
-      <w:lvlText w:val="%8."/>
-      <w:lvlJc w:val="left"/>
-      <w:pPr>
-        <w:ind w:left="5760" w:hanging="480"/>
-      </w:pPr>
-    </w:lvl>
-    <w:lvl w:ilvl="8">
-      <w:start w:val="4"/>
-      <w:numFmt w:val="decimal"/>
-      <w:lvlText w:val="%9."/>
-      <w:lvlJc w:val="left"/>
-      <w:pPr>
-        <w:ind w:left="6480" w:hanging="480"/>
-      </w:pPr>
-    </w:lvl>
-  </w:abstractNum>
-  <w:abstractNum w:abstractNumId="99415">
-    <w:nsid w:val="A99415"/>
-    <w:multiLevelType w:val="multilevel"/>
-    <w:lvl w:ilvl="0">
-      <w:start w:val="5"/>
-      <w:numFmt w:val="decimal"/>
-      <w:lvlText w:val="%1."/>
-      <w:lvlJc w:val="left"/>
-      <w:pPr>
-        <w:ind w:left="720" w:hanging="480"/>
-      </w:pPr>
-    </w:lvl>
-    <w:lvl w:ilvl="1">
-      <w:start w:val="5"/>
-      <w:numFmt w:val="decimal"/>
-      <w:lvlText w:val="%2."/>
-      <w:lvlJc w:val="left"/>
-      <w:pPr>
-        <w:ind w:left="1440" w:hanging="480"/>
-      </w:pPr>
-    </w:lvl>
-    <w:lvl w:ilvl="2">
-      <w:start w:val="5"/>
-      <w:numFmt w:val="decimal"/>
-      <w:lvlText w:val="%3."/>
-      <w:lvlJc w:val="left"/>
-      <w:pPr>
-        <w:ind w:left="2160" w:hanging="480"/>
-      </w:pPr>
-    </w:lvl>
-    <w:lvl w:ilvl="3">
-      <w:start w:val="5"/>
-      <w:numFmt w:val="decimal"/>
-      <w:lvlText w:val="%4."/>
-      <w:lvlJc w:val="left"/>
-      <w:pPr>
-        <w:ind w:left="2880" w:hanging="480"/>
-      </w:pPr>
-    </w:lvl>
-    <w:lvl w:ilvl="4">
-      <w:start w:val="5"/>
-      <w:numFmt w:val="decimal"/>
-      <w:lvlText w:val="%5."/>
-      <w:lvlJc w:val="left"/>
-      <w:pPr>
-        <w:ind w:left="3600" w:hanging="480"/>
-      </w:pPr>
-    </w:lvl>
-    <w:lvl w:ilvl="5">
-      <w:start w:val="5"/>
-      <w:numFmt w:val="decimal"/>
-      <w:lvlText w:val="%6."/>
-      <w:lvlJc w:val="left"/>
-      <w:pPr>
-        <w:ind w:left="4320" w:hanging="480"/>
-      </w:pPr>
-    </w:lvl>
-    <w:lvl w:ilvl="6">
-      <w:start w:val="5"/>
-      <w:numFmt w:val="decimal"/>
-      <w:lvlText w:val="%7."/>
-      <w:lvlJc w:val="left"/>
-      <w:pPr>
-        <w:ind w:left="5040" w:hanging="480"/>
-      </w:pPr>
-    </w:lvl>
-    <w:lvl w:ilvl="7">
-      <w:start w:val="5"/>
-      <w:numFmt w:val="decimal"/>
-      <w:lvlText w:val="%8."/>
-      <w:lvlJc w:val="left"/>
-      <w:pPr>
-        <w:ind w:left="5760" w:hanging="480"/>
-      </w:pPr>
-    </w:lvl>
-    <w:lvl w:ilvl="8">
-      <w:start w:val="5"/>
       <w:numFmt w:val="decimal"/>
       <w:lvlText w:val="%9."/>
       <w:lvlJc w:val="left"/>
@@ -1144,126 +920,6 @@
       <w:startOverride w:val="1"/>
     </w:lvlOverride>
   </w:num>
-  <w:num w:numId="1002">
-    <w:abstractNumId w:val="99412"/>
-    <w:lvlOverride w:ilvl="0">
-      <w:startOverride w:val="2"/>
-    </w:lvlOverride>
-    <w:lvlOverride w:ilvl="1">
-      <w:startOverride w:val="2"/>
-    </w:lvlOverride>
-    <w:lvlOverride w:ilvl="2">
-      <w:startOverride w:val="2"/>
-    </w:lvlOverride>
-    <w:lvlOverride w:ilvl="3">
-      <w:startOverride w:val="2"/>
-    </w:lvlOverride>
-    <w:lvlOverride w:ilvl="4">
-      <w:startOverride w:val="2"/>
-    </w:lvlOverride>
-    <w:lvlOverride w:ilvl="5">
-      <w:startOverride w:val="2"/>
-    </w:lvlOverride>
-    <w:lvlOverride w:ilvl="6">
-      <w:startOverride w:val="2"/>
-    </w:lvlOverride>
-    <w:lvlOverride w:ilvl="7">
-      <w:startOverride w:val="2"/>
-    </w:lvlOverride>
-    <w:lvlOverride w:ilvl="8">
-      <w:startOverride w:val="2"/>
-    </w:lvlOverride>
-  </w:num>
-  <w:num w:numId="1003">
-    <w:abstractNumId w:val="99413"/>
-    <w:lvlOverride w:ilvl="0">
-      <w:startOverride w:val="3"/>
-    </w:lvlOverride>
-    <w:lvlOverride w:ilvl="1">
-      <w:startOverride w:val="3"/>
-    </w:lvlOverride>
-    <w:lvlOverride w:ilvl="2">
-      <w:startOverride w:val="3"/>
-    </w:lvlOverride>
-    <w:lvlOverride w:ilvl="3">
-      <w:startOverride w:val="3"/>
-    </w:lvlOverride>
-    <w:lvlOverride w:ilvl="4">
-      <w:startOverride w:val="3"/>
-    </w:lvlOverride>
-    <w:lvlOverride w:ilvl="5">
-      <w:startOverride w:val="3"/>
-    </w:lvlOverride>
-    <w:lvlOverride w:ilvl="6">
-      <w:startOverride w:val="3"/>
-    </w:lvlOverride>
-    <w:lvlOverride w:ilvl="7">
-      <w:startOverride w:val="3"/>
-    </w:lvlOverride>
-    <w:lvlOverride w:ilvl="8">
-      <w:startOverride w:val="3"/>
-    </w:lvlOverride>
-  </w:num>
-  <w:num w:numId="1004">
-    <w:abstractNumId w:val="99414"/>
-    <w:lvlOverride w:ilvl="0">
-      <w:startOverride w:val="4"/>
-    </w:lvlOverride>
-    <w:lvlOverride w:ilvl="1">
-      <w:startOverride w:val="4"/>
-    </w:lvlOverride>
-    <w:lvlOverride w:ilvl="2">
-      <w:startOverride w:val="4"/>
-    </w:lvlOverride>
-    <w:lvlOverride w:ilvl="3">
-      <w:startOverride w:val="4"/>
-    </w:lvlOverride>
-    <w:lvlOverride w:ilvl="4">
-      <w:startOverride w:val="4"/>
-    </w:lvlOverride>
-    <w:lvlOverride w:ilvl="5">
-      <w:startOverride w:val="4"/>
-    </w:lvlOverride>
-    <w:lvlOverride w:ilvl="6">
-      <w:startOverride w:val="4"/>
-    </w:lvlOverride>
-    <w:lvlOverride w:ilvl="7">
-      <w:startOverride w:val="4"/>
-    </w:lvlOverride>
-    <w:lvlOverride w:ilvl="8">
-      <w:startOverride w:val="4"/>
-    </w:lvlOverride>
-  </w:num>
-  <w:num w:numId="1005">
-    <w:abstractNumId w:val="99415"/>
-    <w:lvlOverride w:ilvl="0">
-      <w:startOverride w:val="5"/>
-    </w:lvlOverride>
-    <w:lvlOverride w:ilvl="1">
-      <w:startOverride w:val="5"/>
-    </w:lvlOverride>
-    <w:lvlOverride w:ilvl="2">
-      <w:startOverride w:val="5"/>
-    </w:lvlOverride>
-    <w:lvlOverride w:ilvl="3">
-      <w:startOverride w:val="5"/>
-    </w:lvlOverride>
-    <w:lvlOverride w:ilvl="4">
-      <w:startOverride w:val="5"/>
-    </w:lvlOverride>
-    <w:lvlOverride w:ilvl="5">
-      <w:startOverride w:val="5"/>
-    </w:lvlOverride>
-    <w:lvlOverride w:ilvl="6">
-      <w:startOverride w:val="5"/>
-    </w:lvlOverride>
-    <w:lvlOverride w:ilvl="7">
-      <w:startOverride w:val="5"/>
-    </w:lvlOverride>
-    <w:lvlOverride w:ilvl="8">
-      <w:startOverride w:val="5"/>
-    </w:lvlOverride>
-  </w:num>
 </w:numbering>
 </file>
 
@@ -1293,10 +949,10 @@
     <w:name w:val="Body Text"/>
     <w:basedOn w:val="Normal"/>
     <w:link w:val="BodyTextChar"/>
+    <w:qFormat/>
     <w:pPr>
       <w:spacing w:after="180" w:before="180"/>
     </w:pPr>
-    <w:qFormat/>
   </w:style>
   <w:style w:customStyle="1" w:styleId="FirstParagraph" w:type="paragraph">
     <w:name w:val="First Paragraph"/>
@@ -1368,6 +1024,24 @@
       <w:jc w:val="center"/>
     </w:pPr>
   </w:style>
+  <w:style w:customStyle="1" w:styleId="AbstractTitle" w:type="paragraph">
+    <w:name w:val="Abstract Title"/>
+    <w:basedOn w:val="Normal"/>
+    <w:next w:val="Abstract"/>
+    <w:qFormat/>
+    <w:pPr>
+      <w:keepNext/>
+      <w:keepLines/>
+      <w:spacing w:after="0" w:before="300"/>
+      <w:jc w:val="center"/>
+    </w:pPr>
+    <w:rPr>
+      <w:b/>
+      <w:color w:val="345A8A"/>
+      <w:sz w:val="20"/>
+      <w:szCs w:val="20"/>
+    </w:rPr>
+  </w:style>
   <w:style w:customStyle="1" w:styleId="Abstract" w:type="paragraph">
     <w:name w:val="Abstract"/>
     <w:basedOn w:val="Normal"/>
@@ -1376,7 +1050,7 @@
     <w:pPr>
       <w:keepNext/>
       <w:keepLines/>
-      <w:spacing w:after="300" w:before="300"/>
+      <w:spacing w:after="300" w:before="100"/>
     </w:pPr>
     <w:rPr>
       <w:sz w:val="20"/>
@@ -1471,8 +1145,8 @@
     </w:pPr>
     <w:rPr>
       <w:rFonts w:asciiTheme="majorHAnsi" w:cstheme="majorBidi" w:eastAsiaTheme="majorEastAsia" w:hAnsiTheme="majorHAnsi"/>
+      <w:bCs/>
       <w:i/>
-      <w:bCs/>
       <w:color w:themeColor="accent1" w:val="4F81BD"/>
       <w:sz w:val="24"/>
       <w:szCs w:val="24"/>
@@ -1598,6 +1272,18 @@
     <w:uiPriority w:val="9"/>
     <w:unhideWhenUsed/>
     <w:qFormat/>
+  </w:style>
+  <w:style w:styleId="FootnoteBlockText" w:type="paragraph">
+    <w:name w:val="Footnote Block Text"/>
+    <w:basedOn w:val="Footnote Text"/>
+    <w:next w:val="Footnote Text"/>
+    <w:uiPriority w:val="9"/>
+    <w:unhideWhenUsed/>
+    <w:qFormat/>
+    <w:pPr>
+      <w:spacing w:after="100" w:before="100"/>
+      <w:ind w:firstLine="0" w:left="480" w:right="480"/>
+    </w:pPr>
   </w:style>
   <w:style w:default="1" w:styleId="DefaultParagraphFont" w:type="character">
     <w:name w:val="Default Paragraph Font"/>
@@ -1628,10 +1314,10 @@
         <w:jc w:val="left"/>
       </w:trPr>
       <w:tcPr>
-        <w:vAlign w:val="bottom"/>
         <w:tcBorders>
           <w:bottom w:val="single"/>
         </w:tcBorders>
+        <w:vAlign w:val="bottom"/>
       </w:tcPr>
     </w:tblStylePr>
   </w:style>
@@ -1746,8 +1432,8 @@
     <w:name w:val="KeywordTok"/>
     <w:basedOn w:val="VerbatimChar"/>
     <w:rPr>
+      <w:b/>
       <w:color w:val="007020"/>
-      <w:b/>
     </w:rPr>
   </w:style>
   <w:style w:type="character" w:customStyle="1" w:styleId="DataTypeTok">
@@ -1824,42 +1510,42 @@
     <w:name w:val="ImportTok"/>
     <w:basedOn w:val="VerbatimChar"/>
     <w:rPr>
+      <w:b/>
       <w:color w:val="008000"/>
-      <w:b/>
     </w:rPr>
   </w:style>
   <w:style w:type="character" w:customStyle="1" w:styleId="CommentTok">
     <w:name w:val="CommentTok"/>
     <w:basedOn w:val="VerbatimChar"/>
     <w:rPr>
+      <w:i/>
       <w:color w:val="60a0b0"/>
-      <w:i/>
     </w:rPr>
   </w:style>
   <w:style w:type="character" w:customStyle="1" w:styleId="DocumentationTok">
     <w:name w:val="DocumentationTok"/>
     <w:basedOn w:val="VerbatimChar"/>
     <w:rPr>
+      <w:i/>
       <w:color w:val="ba2121"/>
-      <w:i/>
     </w:rPr>
   </w:style>
   <w:style w:type="character" w:customStyle="1" w:styleId="AnnotationTok">
     <w:name w:val="AnnotationTok"/>
     <w:basedOn w:val="VerbatimChar"/>
     <w:rPr>
-      <w:color w:val="60a0b0"/>
       <w:b/>
       <w:i/>
+      <w:color w:val="60a0b0"/>
     </w:rPr>
   </w:style>
   <w:style w:type="character" w:customStyle="1" w:styleId="CommentVarTok">
     <w:name w:val="CommentVarTok"/>
     <w:basedOn w:val="VerbatimChar"/>
     <w:rPr>
-      <w:color w:val="60a0b0"/>
       <w:b/>
       <w:i/>
+      <w:color w:val="60a0b0"/>
     </w:rPr>
   </w:style>
   <w:style w:type="character" w:customStyle="1" w:styleId="OtherTok">
@@ -1887,8 +1573,8 @@
     <w:name w:val="ControlFlowTok"/>
     <w:basedOn w:val="VerbatimChar"/>
     <w:rPr>
+      <w:b/>
       <w:color w:val="007020"/>
-      <w:b/>
     </w:rPr>
   </w:style>
   <w:style w:type="character" w:customStyle="1" w:styleId="OperatorTok">
@@ -1933,34 +1619,34 @@
     <w:name w:val="InformationTok"/>
     <w:basedOn w:val="VerbatimChar"/>
     <w:rPr>
-      <w:color w:val="60a0b0"/>
       <w:b/>
       <w:i/>
+      <w:color w:val="60a0b0"/>
     </w:rPr>
   </w:style>
   <w:style w:type="character" w:customStyle="1" w:styleId="WarningTok">
     <w:name w:val="WarningTok"/>
     <w:basedOn w:val="VerbatimChar"/>
     <w:rPr>
-      <w:color w:val="60a0b0"/>
       <w:b/>
       <w:i/>
+      <w:color w:val="60a0b0"/>
     </w:rPr>
   </w:style>
   <w:style w:type="character" w:customStyle="1" w:styleId="AlertTok">
     <w:name w:val="AlertTok"/>
     <w:basedOn w:val="VerbatimChar"/>
     <w:rPr>
+      <w:b/>
       <w:color w:val="ff0000"/>
-      <w:b/>
     </w:rPr>
   </w:style>
   <w:style w:type="character" w:customStyle="1" w:styleId="ErrorTok">
     <w:name w:val="ErrorTok"/>
     <w:basedOn w:val="VerbatimChar"/>
     <w:rPr>
+      <w:b/>
       <w:color w:val="ff0000"/>
-      <w:b/>
     </w:rPr>
   </w:style>
   <w:style w:type="character" w:customStyle="1" w:styleId="NormalTok">

--- a/lab01/report/report.docx
+++ b/lab01/report/report.docx
@@ -669,7 +669,7 @@
       </w:r>
     </w:p>
     <w:bookmarkEnd w:id="40"/>
-    <w:bookmarkStart w:id="41" w:name="выводы"/>
+    <w:bookmarkStart w:id="41" w:name="вывод"/>
     <w:p>
       <w:pPr>
         <w:pStyle w:val="Heading1"/>
@@ -684,15 +684,7 @@
         <w:tab/>
       </w:r>
       <w:r>
-        <w:t xml:space="preserve">Выводы</w:t>
-      </w:r>
-    </w:p>
-    <w:p>
-      <w:pPr>
-        <w:pStyle w:val="FirstParagraph"/>
-      </w:pPr>
-      <w:r>
-        <w:t xml:space="preserve">В процессе выполнения данной лабораторной работы я приобрел навыки по моделирования сетей передачи данных с помощью средства имитационного моделирования NS-2, а так же анализ и получение результат и моделирование.</w:t>
+        <w:t xml:space="preserve">вывод</w:t>
       </w:r>
     </w:p>
     <w:bookmarkEnd w:id="41"/>
